--- a/Hasil Analisa Bank Customer Churn (Revisi).docx
+++ b/Hasil Analisa Bank Customer Churn (Revisi).docx
@@ -4184,6 +4184,276 @@
           <w:szCs w:val="24"/>
         </w:rPr>
         <w:lastRenderedPageBreak/>
+        <w:t>SHAP</w:t>
+      </w:r>
+    </w:p>
+    <w:tbl>
+      <w:tblPr>
+        <w:tblStyle w:val="TableGrid"/>
+        <w:tblW w:w="0" w:type="auto"/>
+        <w:tblLook w:val="04A0" w:firstRow="1" w:lastRow="0" w:firstColumn="1" w:lastColumn="0" w:noHBand="0" w:noVBand="1"/>
+      </w:tblPr>
+      <w:tblGrid>
+        <w:gridCol w:w="9016"/>
+      </w:tblGrid>
+      <w:tr>
+        <w:tc>
+          <w:tcPr>
+            <w:tcW w:w="9016" w:type="dxa"/>
+          </w:tcPr>
+          <w:p>
+            <w:pPr>
+              <w:jc w:val="center"/>
+              <w:rPr>
+                <w:sz w:val="24"/>
+                <w:szCs w:val="24"/>
+              </w:rPr>
+            </w:pPr>
+            <w:r>
+              <w:rPr>
+                <w:noProof/>
+              </w:rPr>
+              <w:drawing>
+                <wp:inline distT="0" distB="0" distL="0" distR="0" wp14:anchorId="20D4C05E" wp14:editId="6653C33D">
+                  <wp:extent cx="2342271" cy="3350207"/>
+                  <wp:effectExtent l="0" t="0" r="1270" b="3175"/>
+                  <wp:docPr id="10" name="Picture 10"/>
+                  <wp:cNvGraphicFramePr>
+                    <a:graphicFrameLocks xmlns:a="http://schemas.openxmlformats.org/drawingml/2006/main" noChangeAspect="1"/>
+                  </wp:cNvGraphicFramePr>
+                  <a:graphic xmlns:a="http://schemas.openxmlformats.org/drawingml/2006/main">
+                    <a:graphicData uri="http://schemas.openxmlformats.org/drawingml/2006/picture">
+                      <pic:pic xmlns:pic="http://schemas.openxmlformats.org/drawingml/2006/picture">
+                        <pic:nvPicPr>
+                          <pic:cNvPr id="0" name="Picture 1"/>
+                          <pic:cNvPicPr>
+                            <a:picLocks noChangeAspect="1" noChangeArrowheads="1"/>
+                          </pic:cNvPicPr>
+                        </pic:nvPicPr>
+                        <pic:blipFill>
+                          <a:blip r:embed="rId18">
+                            <a:extLst>
+                              <a:ext uri="{28A0092B-C50C-407E-A947-70E740481C1C}">
+                                <a14:useLocalDpi xmlns:a14="http://schemas.microsoft.com/office/drawing/2010/main" val="0"/>
+                              </a:ext>
+                            </a:extLst>
+                          </a:blip>
+                          <a:srcRect/>
+                          <a:stretch>
+                            <a:fillRect/>
+                          </a:stretch>
+                        </pic:blipFill>
+                        <pic:spPr bwMode="auto">
+                          <a:xfrm>
+                            <a:off x="0" y="0"/>
+                            <a:ext cx="2355834" cy="3369606"/>
+                          </a:xfrm>
+                          <a:prstGeom prst="rect">
+                            <a:avLst/>
+                          </a:prstGeom>
+                          <a:noFill/>
+                          <a:ln>
+                            <a:noFill/>
+                          </a:ln>
+                        </pic:spPr>
+                      </pic:pic>
+                    </a:graphicData>
+                  </a:graphic>
+                </wp:inline>
+              </w:drawing>
+            </w:r>
+          </w:p>
+        </w:tc>
+      </w:tr>
+    </w:tbl>
+    <w:p>
+      <w:pPr>
+        <w:rPr>
+          <w:sz w:val="24"/>
+          <w:szCs w:val="24"/>
+        </w:rPr>
+      </w:pPr>
+    </w:p>
+    <w:p>
+      <w:pPr>
+        <w:pStyle w:val="ListParagraph"/>
+        <w:ind w:left="0"/>
+        <w:rPr>
+          <w:b/>
+          <w:bCs/>
+          <w:sz w:val="24"/>
+          <w:szCs w:val="24"/>
+        </w:rPr>
+      </w:pPr>
+      <w:r>
+        <w:rPr>
+          <w:b/>
+          <w:bCs/>
+          <w:sz w:val="24"/>
+          <w:szCs w:val="24"/>
+        </w:rPr>
+        <w:t>Analisa :</w:t>
+      </w:r>
+    </w:p>
+    <w:p>
+      <w:pPr>
+        <w:pStyle w:val="ListParagraph"/>
+        <w:numPr>
+          <w:ilvl w:val="0"/>
+          <w:numId w:val="12"/>
+        </w:numPr>
+        <w:ind w:left="426" w:hanging="426"/>
+      </w:pPr>
+      <w:r>
+        <w:t>dependent_count:</w:t>
+      </w:r>
+    </w:p>
+    <w:p>
+      <w:pPr>
+        <w:pStyle w:val="ListParagraph"/>
+        <w:numPr>
+          <w:ilvl w:val="0"/>
+          <w:numId w:val="13"/>
+        </w:numPr>
+        <w:ind w:left="426" w:hanging="426"/>
+      </w:pPr>
+      <w:r>
+        <w:t>Kontribusi rendah terhadap churn: Data menunjukkan bahwa fitur dependent_count memiliki interaksi yang sangat terbatas, dengan banyak titik yang terpusat di sekitar nilai SHAP dekat 0. Ini mengindikasikan bahwa jumlah tanggungan tidak terlalu mempengaruhi keputusan churn pada model ini.</w:t>
+      </w:r>
+    </w:p>
+    <w:p>
+      <w:pPr>
+        <w:pStyle w:val="ListParagraph"/>
+        <w:numPr>
+          <w:ilvl w:val="0"/>
+          <w:numId w:val="13"/>
+        </w:numPr>
+        <w:ind w:left="426" w:hanging="426"/>
+      </w:pPr>
+      <w:r>
+        <w:t>Distribusi: Nilai-nilai SHAP untuk fitur ini terdistribusi secara merata dengan sedikit perbedaan antar kelas churn dan tidak churn.</w:t>
+      </w:r>
+    </w:p>
+    <w:p>
+      <w:pPr>
+        <w:pStyle w:val="ListParagraph"/>
+        <w:numPr>
+          <w:ilvl w:val="0"/>
+          <w:numId w:val="12"/>
+        </w:numPr>
+        <w:ind w:left="426" w:hanging="426"/>
+      </w:pPr>
+      <w:r>
+        <w:t>customer_age:</w:t>
+      </w:r>
+    </w:p>
+    <w:p>
+      <w:pPr>
+        <w:pStyle w:val="ListParagraph"/>
+        <w:numPr>
+          <w:ilvl w:val="0"/>
+          <w:numId w:val="13"/>
+        </w:numPr>
+        <w:spacing w:after="0"/>
+        <w:ind w:left="426" w:hanging="426"/>
+      </w:pPr>
+      <w:r>
+        <w:t>Pengaruh yang lebih signifikan terhadap churn. Titik-titik pada plot ini menunjukkan perbedaan yang lebih besar antara nilai SHAP untuk churn dan non-churn. Namun, meskipun pengaruhnya lebih signifikan dibandingkan dependent_count, kontribusinya terhadap churn masih relatif kecil, yang tercermin dari nilai SHAP yang tersebar.</w:t>
+      </w:r>
+    </w:p>
+    <w:p>
+      <w:pPr>
+        <w:pStyle w:val="ListParagraph"/>
+        <w:numPr>
+          <w:ilvl w:val="0"/>
+          <w:numId w:val="13"/>
+        </w:numPr>
+        <w:ind w:left="426" w:hanging="426"/>
+      </w:pPr>
+      <w:r>
+        <w:t>Pola Umum: Nilai SHAP untuk usia cenderung lebih tinggi untuk pelanggan yang lebih muda, tetapi pengaruhnya terhadap model tidak cukup besar untuk membuat keputusan prediksi churn yang kuat.</w:t>
+      </w:r>
+    </w:p>
+    <w:p>
+      <w:pPr>
+        <w:pStyle w:val="ListParagraph"/>
+        <w:ind w:left="0"/>
+        <w:rPr>
+          <w:b/>
+          <w:bCs/>
+          <w:sz w:val="24"/>
+          <w:szCs w:val="24"/>
+        </w:rPr>
+      </w:pPr>
+      <w:r>
+        <w:rPr>
+          <w:b/>
+          <w:bCs/>
+          <w:sz w:val="24"/>
+          <w:szCs w:val="24"/>
+        </w:rPr>
+        <w:t>Kesimpulan</w:t>
+      </w:r>
+      <w:r>
+        <w:rPr>
+          <w:b/>
+          <w:bCs/>
+          <w:sz w:val="24"/>
+          <w:szCs w:val="24"/>
+        </w:rPr>
+        <w:t xml:space="preserve"> :</w:t>
+      </w:r>
+    </w:p>
+    <w:p>
+      <w:pPr>
+        <w:pStyle w:val="ListParagraph"/>
+        <w:numPr>
+          <w:ilvl w:val="0"/>
+          <w:numId w:val="13"/>
+        </w:numPr>
+        <w:spacing w:after="0"/>
+        <w:ind w:left="426" w:hanging="426"/>
+      </w:pPr>
+      <w:r>
+        <w:t>Berdasarkan hasil visualisasi SHAP ini, dapat disimpulkan bahwa dependent_count dan customer_age tidak terlalu berpengaruh terhadap prediksi churn jika dibandingkan dengan fitur lain seperti jumlah transaksi atau jumlah produk yang digunakan. Namun, meskipun kontribusi fitur-fitur ini lebih kecil, mereka tetap penting untuk analisis lanjutan, khususnya dalam konteks segmentasi nasabah atau pembuatan strategi pemasaran yang lebih personal.</w:t>
+      </w:r>
+    </w:p>
+    <w:p>
+      <w:pPr>
+        <w:pStyle w:val="ListParagraph"/>
+        <w:ind w:left="0"/>
+        <w:rPr>
+          <w:sz w:val="24"/>
+          <w:szCs w:val="24"/>
+        </w:rPr>
+      </w:pPr>
+    </w:p>
+    <w:p>
+      <w:pPr>
+        <w:pStyle w:val="ListParagraph"/>
+        <w:numPr>
+          <w:ilvl w:val="0"/>
+          <w:numId w:val="1"/>
+        </w:numPr>
+        <w:ind w:left="0"/>
+        <w:rPr>
+          <w:sz w:val="24"/>
+          <w:szCs w:val="24"/>
+        </w:rPr>
+      </w:pPr>
+      <w:r>
+        <w:rPr>
+          <w:sz w:val="24"/>
+          <w:szCs w:val="24"/>
+        </w:rPr>
+        <w:br w:type="column"/>
+      </w:r>
+      <w:r>
+        <w:rPr>
+          <w:sz w:val="24"/>
+          <w:szCs w:val="24"/>
+        </w:rPr>
+        <w:lastRenderedPageBreak/>
         <w:t>PDP</w:t>
       </w:r>
     </w:p>
@@ -4231,7 +4501,7 @@
                           <pic:cNvPicPr/>
                         </pic:nvPicPr>
                         <pic:blipFill>
-                          <a:blip r:embed="rId18" cstate="print">
+                          <a:blip r:embed="rId19" cstate="print">
                             <a:extLst>
                               <a:ext uri="{28A0092B-C50C-407E-A947-70E740481C1C}">
                                 <a14:useLocalDpi xmlns:a14="http://schemas.microsoft.com/office/drawing/2010/main" val="0"/>
@@ -7294,6 +7564,9 @@
       </w:r>
     </w:p>
     <w:p>
+      <w:pPr>
+        <w:ind w:firstLine="426"/>
+      </w:pPr>
       <w:r>
         <w:t>Langkah Strategis:</w:t>
       </w:r>
@@ -7364,6 +7637,9 @@
       </w:r>
     </w:p>
     <w:p>
+      <w:pPr>
+        <w:ind w:firstLine="426"/>
+      </w:pPr>
       <w:r>
         <w:t>Langkah Strategis:</w:t>
       </w:r>
@@ -7421,6 +7697,9 @@
       </w:r>
     </w:p>
     <w:p>
+      <w:pPr>
+        <w:ind w:left="426" w:firstLine="294"/>
+      </w:pPr>
       <w:r>
         <w:t>Langkah Strategis: Gunakan fitur ini untuk membuat kampanye pemasaran yang lebih personal dan sesuai dengan kebutuhan segmen tertentu.</w:t>
       </w:r>
@@ -8564,6 +8843,123 @@
     </w:lvl>
   </w:abstractNum>
   <w:abstractNum w:abstractNumId="9" w15:restartNumberingAfterBreak="0">
+    <w:nsid w:val="43D865DC"/>
+    <w:multiLevelType w:val="multilevel"/>
+    <w:tmpl w:val="DEB08C84"/>
+    <w:lvl w:ilvl="0">
+      <w:start w:val="1"/>
+      <w:numFmt w:val="decimal"/>
+      <w:lvlText w:val="%1."/>
+      <w:lvlJc w:val="left"/>
+      <w:pPr>
+        <w:tabs>
+          <w:tab w:val="num" w:pos="720"/>
+        </w:tabs>
+        <w:ind w:left="720" w:hanging="360"/>
+      </w:pPr>
+    </w:lvl>
+    <w:lvl w:ilvl="1">
+      <w:start w:val="1"/>
+      <w:numFmt w:val="bullet"/>
+      <w:lvlText w:val="o"/>
+      <w:lvlJc w:val="left"/>
+      <w:pPr>
+        <w:tabs>
+          <w:tab w:val="num" w:pos="1440"/>
+        </w:tabs>
+        <w:ind w:left="1440" w:hanging="360"/>
+      </w:pPr>
+      <w:rPr>
+        <w:rFonts w:ascii="Courier New" w:hAnsi="Courier New" w:hint="default"/>
+        <w:sz w:val="20"/>
+      </w:rPr>
+    </w:lvl>
+    <w:lvl w:ilvl="2" w:tentative="1">
+      <w:start w:val="1"/>
+      <w:numFmt w:val="decimal"/>
+      <w:lvlText w:val="%3."/>
+      <w:lvlJc w:val="left"/>
+      <w:pPr>
+        <w:tabs>
+          <w:tab w:val="num" w:pos="2160"/>
+        </w:tabs>
+        <w:ind w:left="2160" w:hanging="360"/>
+      </w:pPr>
+    </w:lvl>
+    <w:lvl w:ilvl="3" w:tentative="1">
+      <w:start w:val="1"/>
+      <w:numFmt w:val="decimal"/>
+      <w:lvlText w:val="%4."/>
+      <w:lvlJc w:val="left"/>
+      <w:pPr>
+        <w:tabs>
+          <w:tab w:val="num" w:pos="2880"/>
+        </w:tabs>
+        <w:ind w:left="2880" w:hanging="360"/>
+      </w:pPr>
+    </w:lvl>
+    <w:lvl w:ilvl="4" w:tentative="1">
+      <w:start w:val="1"/>
+      <w:numFmt w:val="decimal"/>
+      <w:lvlText w:val="%5."/>
+      <w:lvlJc w:val="left"/>
+      <w:pPr>
+        <w:tabs>
+          <w:tab w:val="num" w:pos="3600"/>
+        </w:tabs>
+        <w:ind w:left="3600" w:hanging="360"/>
+      </w:pPr>
+    </w:lvl>
+    <w:lvl w:ilvl="5" w:tentative="1">
+      <w:start w:val="1"/>
+      <w:numFmt w:val="decimal"/>
+      <w:lvlText w:val="%6."/>
+      <w:lvlJc w:val="left"/>
+      <w:pPr>
+        <w:tabs>
+          <w:tab w:val="num" w:pos="4320"/>
+        </w:tabs>
+        <w:ind w:left="4320" w:hanging="360"/>
+      </w:pPr>
+    </w:lvl>
+    <w:lvl w:ilvl="6" w:tentative="1">
+      <w:start w:val="1"/>
+      <w:numFmt w:val="decimal"/>
+      <w:lvlText w:val="%7."/>
+      <w:lvlJc w:val="left"/>
+      <w:pPr>
+        <w:tabs>
+          <w:tab w:val="num" w:pos="5040"/>
+        </w:tabs>
+        <w:ind w:left="5040" w:hanging="360"/>
+      </w:pPr>
+    </w:lvl>
+    <w:lvl w:ilvl="7" w:tentative="1">
+      <w:start w:val="1"/>
+      <w:numFmt w:val="decimal"/>
+      <w:lvlText w:val="%8."/>
+      <w:lvlJc w:val="left"/>
+      <w:pPr>
+        <w:tabs>
+          <w:tab w:val="num" w:pos="5760"/>
+        </w:tabs>
+        <w:ind w:left="5760" w:hanging="360"/>
+      </w:pPr>
+    </w:lvl>
+    <w:lvl w:ilvl="8" w:tentative="1">
+      <w:start w:val="1"/>
+      <w:numFmt w:val="decimal"/>
+      <w:lvlText w:val="%9."/>
+      <w:lvlJc w:val="left"/>
+      <w:pPr>
+        <w:tabs>
+          <w:tab w:val="num" w:pos="6480"/>
+        </w:tabs>
+        <w:ind w:left="6480" w:hanging="360"/>
+      </w:pPr>
+    </w:lvl>
+  </w:abstractNum>
+  <w:abstractNum w:abstractNumId="10" w15:restartNumberingAfterBreak="0">
     <w:nsid w:val="506F75E3"/>
     <w:multiLevelType w:val="hybridMultilevel"/>
     <w:tmpl w:val="AB8241D4"/>
@@ -8652,7 +9048,7 @@
       </w:pPr>
     </w:lvl>
   </w:abstractNum>
-  <w:abstractNum w:abstractNumId="10" w15:restartNumberingAfterBreak="0">
+  <w:abstractNum w:abstractNumId="11" w15:restartNumberingAfterBreak="0">
     <w:nsid w:val="558E6F47"/>
     <w:multiLevelType w:val="hybridMultilevel"/>
     <w:tmpl w:val="7A9E75E2"/>
@@ -8741,7 +9137,7 @@
       </w:pPr>
     </w:lvl>
   </w:abstractNum>
-  <w:abstractNum w:abstractNumId="11" w15:restartNumberingAfterBreak="0">
+  <w:abstractNum w:abstractNumId="12" w15:restartNumberingAfterBreak="0">
     <w:nsid w:val="58B85CF6"/>
     <w:multiLevelType w:val="multilevel"/>
     <w:tmpl w:val="137E2196"/>
@@ -8890,7 +9286,7 @@
       </w:rPr>
     </w:lvl>
   </w:abstractNum>
-  <w:abstractNum w:abstractNumId="12" w15:restartNumberingAfterBreak="0">
+  <w:abstractNum w:abstractNumId="13" w15:restartNumberingAfterBreak="0">
     <w:nsid w:val="5E302DB2"/>
     <w:multiLevelType w:val="multilevel"/>
     <w:tmpl w:val="6248E41C"/>
@@ -9039,7 +9435,7 @@
       </w:rPr>
     </w:lvl>
   </w:abstractNum>
-  <w:abstractNum w:abstractNumId="13" w15:restartNumberingAfterBreak="0">
+  <w:abstractNum w:abstractNumId="14" w15:restartNumberingAfterBreak="0">
     <w:nsid w:val="5F4358B6"/>
     <w:multiLevelType w:val="multilevel"/>
     <w:tmpl w:val="FBBE6640"/>
@@ -9156,7 +9552,7 @@
       </w:pPr>
     </w:lvl>
   </w:abstractNum>
-  <w:abstractNum w:abstractNumId="14" w15:restartNumberingAfterBreak="0">
+  <w:abstractNum w:abstractNumId="15" w15:restartNumberingAfterBreak="0">
     <w:nsid w:val="606C4E52"/>
     <w:multiLevelType w:val="hybridMultilevel"/>
     <w:tmpl w:val="DB8C0DCA"/>
@@ -9269,7 +9665,7 @@
       </w:rPr>
     </w:lvl>
   </w:abstractNum>
-  <w:abstractNum w:abstractNumId="15" w15:restartNumberingAfterBreak="0">
+  <w:abstractNum w:abstractNumId="16" w15:restartNumberingAfterBreak="0">
     <w:nsid w:val="61E1489B"/>
     <w:multiLevelType w:val="multilevel"/>
     <w:tmpl w:val="5860AFFA"/>
@@ -9418,7 +9814,7 @@
       </w:rPr>
     </w:lvl>
   </w:abstractNum>
-  <w:abstractNum w:abstractNumId="16" w15:restartNumberingAfterBreak="0">
+  <w:abstractNum w:abstractNumId="17" w15:restartNumberingAfterBreak="0">
     <w:nsid w:val="6EAE66F1"/>
     <w:multiLevelType w:val="hybridMultilevel"/>
     <w:tmpl w:val="FFCCFAA2"/>
@@ -9531,7 +9927,7 @@
       </w:rPr>
     </w:lvl>
   </w:abstractNum>
-  <w:abstractNum w:abstractNumId="17" w15:restartNumberingAfterBreak="0">
+  <w:abstractNum w:abstractNumId="18" w15:restartNumberingAfterBreak="0">
     <w:nsid w:val="70FF2C5A"/>
     <w:multiLevelType w:val="hybridMultilevel"/>
     <w:tmpl w:val="7A9E75E2"/>
@@ -9620,7 +10016,7 @@
       </w:pPr>
     </w:lvl>
   </w:abstractNum>
-  <w:abstractNum w:abstractNumId="18" w15:restartNumberingAfterBreak="0">
+  <w:abstractNum w:abstractNumId="19" w15:restartNumberingAfterBreak="0">
     <w:nsid w:val="727A7484"/>
     <w:multiLevelType w:val="hybridMultilevel"/>
     <w:tmpl w:val="722C7DF4"/>
@@ -9733,7 +10129,7 @@
       </w:rPr>
     </w:lvl>
   </w:abstractNum>
-  <w:abstractNum w:abstractNumId="19" w15:restartNumberingAfterBreak="0">
+  <w:abstractNum w:abstractNumId="20" w15:restartNumberingAfterBreak="0">
     <w:nsid w:val="77606681"/>
     <w:multiLevelType w:val="hybridMultilevel"/>
     <w:tmpl w:val="83362086"/>
@@ -9820,10 +10216,10 @@
     </w:lvl>
   </w:abstractNum>
   <w:num w:numId="1">
-    <w:abstractNumId w:val="9"/>
+    <w:abstractNumId w:val="10"/>
   </w:num>
   <w:num w:numId="2">
-    <w:abstractNumId w:val="14"/>
+    <w:abstractNumId w:val="15"/>
   </w:num>
   <w:num w:numId="3">
     <w:abstractNumId w:val="4"/>
@@ -9832,7 +10228,7 @@
     <w:abstractNumId w:val="3"/>
   </w:num>
   <w:num w:numId="5">
-    <w:abstractNumId w:val="19"/>
+    <w:abstractNumId w:val="20"/>
   </w:num>
   <w:num w:numId="6">
     <w:abstractNumId w:val="0"/>
@@ -9841,43 +10237,46 @@
     <w:abstractNumId w:val="2"/>
   </w:num>
   <w:num w:numId="8">
-    <w:abstractNumId w:val="18"/>
+    <w:abstractNumId w:val="19"/>
   </w:num>
   <w:num w:numId="9">
     <w:abstractNumId w:val="1"/>
   </w:num>
   <w:num w:numId="10">
-    <w:abstractNumId w:val="10"/>
+    <w:abstractNumId w:val="11"/>
   </w:num>
   <w:num w:numId="11">
     <w:abstractNumId w:val="6"/>
   </w:num>
   <w:num w:numId="12">
-    <w:abstractNumId w:val="17"/>
+    <w:abstractNumId w:val="18"/>
   </w:num>
   <w:num w:numId="13">
     <w:abstractNumId w:val="5"/>
   </w:num>
   <w:num w:numId="14">
-    <w:abstractNumId w:val="12"/>
+    <w:abstractNumId w:val="13"/>
   </w:num>
   <w:num w:numId="15">
-    <w:abstractNumId w:val="15"/>
+    <w:abstractNumId w:val="16"/>
   </w:num>
   <w:num w:numId="16">
     <w:abstractNumId w:val="7"/>
   </w:num>
   <w:num w:numId="17">
-    <w:abstractNumId w:val="11"/>
+    <w:abstractNumId w:val="12"/>
   </w:num>
   <w:num w:numId="18">
-    <w:abstractNumId w:val="13"/>
+    <w:abstractNumId w:val="14"/>
   </w:num>
   <w:num w:numId="19">
     <w:abstractNumId w:val="8"/>
   </w:num>
   <w:num w:numId="20">
-    <w:abstractNumId w:val="16"/>
+    <w:abstractNumId w:val="17"/>
+  </w:num>
+  <w:num w:numId="21">
+    <w:abstractNumId w:val="9"/>
   </w:num>
   <w:numIdMacAtCleanup w:val="11"/>
 </w:numbering>
